--- a/data/template/Imputernicire [Nume complet].docx
+++ b/data/template/Imputernicire [Nume complet].docx
@@ -99,25 +99,36 @@
           <w:szCs w:val="24"/>
           <w:lang w:val="ro-RO"/>
         </w:rPr>
-        <w:t xml:space="preserve">Subsemnatul </w:t>
-      </w:r>
-      <w:r>
-        <w:rPr>
-          <w:rFonts w:cs="Times New Roman" w:ascii="Arial Narrow" w:hAnsi="Arial Narrow"/>
-          <w:sz w:val="24"/>
-          <w:szCs w:val="24"/>
-          <w:lang w:val="ro-RO"/>
-        </w:rPr>
-        <w:t>[Nume]</w:t>
-      </w:r>
-      <w:r>
-        <w:rPr>
-          <w:rFonts w:cs="Times New Roman" w:ascii="Arial Narrow" w:hAnsi="Arial Narrow"/>
-          <w:sz w:val="24"/>
-          <w:szCs w:val="24"/>
-          <w:lang w:val="ro-RO"/>
-        </w:rPr>
-        <w:t xml:space="preserve">, cetăţean român, </w:t>
+        <w:t>Subsemnatul [Nume</w:t>
+      </w:r>
+      <w:r>
+        <w:rPr>
+          <w:rFonts w:cs="Arial Narrow" w:ascii="Arial Narrow" w:hAnsi="Arial Narrow"/>
+          <w:color w:val="000000"/>
+          <w:sz w:val="24"/>
+          <w:szCs w:val="24"/>
+          <w:lang w:val="ro-RO" w:eastAsia="ro-RO"/>
+        </w:rPr>
+        <w:t xml:space="preserve"> </w:t>
+      </w:r>
+      <w:r>
+        <w:rPr>
+          <w:rFonts w:cs="Arial Narrow" w:ascii="Arial Narrow" w:hAnsi="Arial Narrow"/>
+          <w:color w:val="000000"/>
+          <w:sz w:val="24"/>
+          <w:szCs w:val="24"/>
+          <w:lang w:val="ro-RO" w:eastAsia="ro-RO"/>
+        </w:rPr>
+        <w:t>complet</w:t>
+      </w:r>
+      <w:r>
+        <w:rPr>
+          <w:rFonts w:cs="Times New Roman" w:ascii="Arial Narrow" w:hAnsi="Arial Narrow"/>
+          <w:sz w:val="24"/>
+          <w:szCs w:val="24"/>
+          <w:lang w:val="ro-RO"/>
+        </w:rPr>
+        <w:t xml:space="preserve">], cetăţean român, </w:t>
       </w:r>
       <w:bookmarkStart w:id="0" w:name="_Hlk135137230"/>
       <w:r>
@@ -137,25 +148,7 @@
           <w:szCs w:val="24"/>
           <w:lang w:val="ro-RO"/>
         </w:rPr>
-        <w:t>[CNP]</w:t>
-      </w:r>
-      <w:r>
-        <w:rPr>
-          <w:rFonts w:cs="Times New Roman" w:ascii="Arial Narrow" w:hAnsi="Arial Narrow"/>
-          <w:sz w:val="24"/>
-          <w:szCs w:val="24"/>
-          <w:lang w:val="ro-RO"/>
-        </w:rPr>
-        <w:t xml:space="preserve">, domiciliat în </w:t>
-      </w:r>
-      <w:r>
-        <w:rPr>
-          <w:rFonts w:cs="Times New Roman" w:ascii="Arial Narrow" w:hAnsi="Arial Narrow"/>
-          <w:sz w:val="24"/>
-          <w:szCs w:val="24"/>
-          <w:lang w:val="ro-RO"/>
-        </w:rPr>
-        <w:t>[Localitate]</w:t>
+        <w:t>[CNP], domiciliat în [Localitate]</w:t>
       </w:r>
       <w:r>
         <w:rPr>
@@ -163,107 +156,13 @@
           <w:sz w:val="24"/>
           <w:szCs w:val="24"/>
         </w:rPr>
-        <w:t xml:space="preserve">, STR. </w:t>
+        <w:t>, STR. [Strada] nr.[Numar strada], bloc [Bloc], scara [Scara] etaj [Etaj], apartament [Apartament]</w:t>
       </w:r>
       <w:r>
         <w:rPr>
           <w:rFonts w:ascii="Arial Narrow" w:hAnsi="Arial Narrow"/>
-          <w:sz w:val="24"/>
-          <w:szCs w:val="24"/>
-        </w:rPr>
-        <w:t>[Strada]</w:t>
-      </w:r>
-      <w:r>
-        <w:rPr>
-          <w:rFonts w:ascii="Arial Narrow" w:hAnsi="Arial Narrow"/>
-          <w:sz w:val="24"/>
-          <w:szCs w:val="24"/>
-        </w:rPr>
-        <w:t xml:space="preserve"> nr.</w:t>
-      </w:r>
-      <w:r>
-        <w:rPr>
-          <w:rFonts w:ascii="Arial Narrow" w:hAnsi="Arial Narrow"/>
-          <w:sz w:val="24"/>
-          <w:szCs w:val="24"/>
-        </w:rPr>
-        <w:t>[Numar strada]</w:t>
-      </w:r>
-      <w:r>
-        <w:rPr>
-          <w:rFonts w:ascii="Arial Narrow" w:hAnsi="Arial Narrow"/>
-          <w:sz w:val="24"/>
-          <w:szCs w:val="24"/>
-        </w:rPr>
-        <w:t xml:space="preserve">, bloc </w:t>
-      </w:r>
-      <w:r>
-        <w:rPr>
-          <w:rFonts w:ascii="Arial Narrow" w:hAnsi="Arial Narrow"/>
-          <w:sz w:val="24"/>
-          <w:szCs w:val="24"/>
-        </w:rPr>
-        <w:t>[Bloc]</w:t>
-      </w:r>
-      <w:r>
-        <w:rPr>
-          <w:rFonts w:ascii="Arial Narrow" w:hAnsi="Arial Narrow"/>
-          <w:sz w:val="24"/>
-          <w:szCs w:val="24"/>
-        </w:rPr>
-        <w:t xml:space="preserve">, scara </w:t>
-      </w:r>
-      <w:r>
-        <w:rPr>
-          <w:rFonts w:ascii="Arial Narrow" w:hAnsi="Arial Narrow"/>
-          <w:sz w:val="24"/>
-          <w:szCs w:val="24"/>
-        </w:rPr>
-        <w:t>[Scara]</w:t>
-      </w:r>
-      <w:r>
-        <w:rPr>
-          <w:rFonts w:ascii="Arial Narrow" w:hAnsi="Arial Narrow"/>
-          <w:sz w:val="24"/>
-          <w:szCs w:val="24"/>
-        </w:rPr>
-        <w:t xml:space="preserve"> etaj </w:t>
-      </w:r>
-      <w:r>
-        <w:rPr>
-          <w:rFonts w:ascii="Arial Narrow" w:hAnsi="Arial Narrow"/>
-          <w:sz w:val="24"/>
-          <w:szCs w:val="24"/>
-        </w:rPr>
-        <w:t>[Etaj]</w:t>
-      </w:r>
-      <w:r>
-        <w:rPr>
-          <w:rFonts w:ascii="Arial Narrow" w:hAnsi="Arial Narrow"/>
-          <w:sz w:val="24"/>
-          <w:szCs w:val="24"/>
-        </w:rPr>
-        <w:t xml:space="preserve">, apartament </w:t>
-      </w:r>
-      <w:r>
-        <w:rPr>
-          <w:rFonts w:ascii="Arial Narrow" w:hAnsi="Arial Narrow"/>
-          <w:sz w:val="24"/>
-          <w:szCs w:val="24"/>
-        </w:rPr>
-        <w:t>[Apartament]</w:t>
-      </w:r>
-      <w:r>
-        <w:rPr>
-          <w:rFonts w:ascii="Arial Narrow" w:hAnsi="Arial Narrow"/>
-        </w:rPr>
-        <w:t xml:space="preserve">, Sector </w:t>
-      </w:r>
-      <w:r>
-        <w:rPr>
-          <w:rFonts w:ascii="Arial Narrow" w:hAnsi="Arial Narrow"/>
-        </w:rPr>
-        <w:t>[Sector]</w:t>
+        </w:rPr>
+        <w:t>, Sector [Sector]</w:t>
       </w:r>
       <w:r>
         <w:rPr>
@@ -282,90 +181,16 @@
           <w:szCs w:val="24"/>
           <w:lang w:val="ro-RO"/>
         </w:rPr>
-        <w:t xml:space="preserve"> </w:t>
-      </w:r>
-      <w:r>
-        <w:rPr>
-          <w:rFonts w:cs="Times New Roman" w:ascii="Arial Narrow" w:hAnsi="Arial Narrow"/>
-          <w:color w:val="FF0000"/>
-          <w:sz w:val="24"/>
-          <w:szCs w:val="24"/>
-          <w:lang w:val="ro-RO"/>
-        </w:rPr>
-        <w:t>[Seria CI]</w:t>
-      </w:r>
-      <w:r>
-        <w:rPr>
-          <w:rFonts w:cs="Times New Roman" w:ascii="Arial Narrow" w:hAnsi="Arial Narrow"/>
-          <w:color w:val="FF0000"/>
-          <w:sz w:val="24"/>
-          <w:szCs w:val="24"/>
-          <w:lang w:val="ro-RO"/>
-        </w:rPr>
-        <w:t xml:space="preserve"> </w:t>
-      </w:r>
-      <w:r>
-        <w:rPr>
-          <w:rFonts w:cs="Times New Roman" w:ascii="Arial Narrow" w:hAnsi="Arial Narrow"/>
-          <w:sz w:val="24"/>
-          <w:szCs w:val="24"/>
-          <w:lang w:val="ro-RO"/>
-        </w:rPr>
-        <w:t xml:space="preserve">număr </w:t>
-      </w:r>
-      <w:r>
-        <w:rPr>
-          <w:rFonts w:cs="Times New Roman" w:ascii="Arial Narrow" w:hAnsi="Arial Narrow"/>
-          <w:sz w:val="24"/>
-          <w:szCs w:val="24"/>
-          <w:lang w:val="ro-RO"/>
-        </w:rPr>
-        <w:t>[Numar CI]</w:t>
-      </w:r>
-      <w:r>
-        <w:rPr>
-          <w:rFonts w:cs="Times New Roman" w:ascii="Arial Narrow" w:hAnsi="Arial Narrow"/>
-          <w:sz w:val="24"/>
-          <w:szCs w:val="24"/>
-          <w:lang w:val="ro-RO"/>
-        </w:rPr>
-        <w:t xml:space="preserve">, eliberată de </w:t>
-      </w:r>
-      <w:r>
-        <w:rPr>
-          <w:rFonts w:cs="Times New Roman" w:ascii="Arial Narrow" w:hAnsi="Arial Narrow"/>
-          <w:sz w:val="24"/>
-          <w:szCs w:val="24"/>
-          <w:lang w:val="ro-RO"/>
-        </w:rPr>
-        <w:t>[Loc eliberare CI]</w:t>
-      </w:r>
-      <w:r>
-        <w:rPr>
-          <w:rFonts w:cs="Times New Roman" w:ascii="Arial Narrow" w:hAnsi="Arial Narrow"/>
-          <w:sz w:val="24"/>
-          <w:szCs w:val="24"/>
-          <w:lang w:val="ro-RO"/>
-        </w:rPr>
-        <w:t xml:space="preserve">, la data de </w:t>
-      </w:r>
-      <w:r>
-        <w:rPr>
-          <w:rFonts w:cs="Times New Roman" w:ascii="Arial Narrow" w:hAnsi="Arial Narrow"/>
-          <w:sz w:val="24"/>
-          <w:szCs w:val="24"/>
-          <w:lang w:val="ro-RO"/>
-        </w:rPr>
-        <w:t>[Data eliberare CI]</w:t>
-      </w:r>
-      <w:r>
-        <w:rPr>
-          <w:rFonts w:cs="Times New Roman" w:ascii="Arial Narrow" w:hAnsi="Arial Narrow"/>
-          <w:sz w:val="24"/>
-          <w:szCs w:val="24"/>
-          <w:lang w:val="ro-RO"/>
-        </w:rPr>
-        <w:t>,  în calitate de Utilizator – Beneficiar prin prezenta</w:t>
+        <w:t xml:space="preserve"> [Seria CI] </w:t>
+      </w:r>
+      <w:r>
+        <w:rPr>
+          <w:rFonts w:cs="Times New Roman" w:ascii="Arial Narrow" w:hAnsi="Arial Narrow"/>
+          <w:sz w:val="24"/>
+          <w:szCs w:val="24"/>
+          <w:lang w:val="ro-RO"/>
+        </w:rPr>
+        <w:t>număr [Numar CI], eliberată de [Loc eliberare CI], la data de [Data eliberare CI],  în calitate de Utilizator – Beneficiar prin prezenta</w:t>
       </w:r>
     </w:p>
     <w:p>
@@ -699,15 +524,36 @@
         <w:tab/>
         <w:t xml:space="preserve">        </w:t>
         <w:tab/>
-      </w:r>
-      <w:r>
-        <w:rPr>
-          <w:rFonts w:cs="Times New Roman" w:ascii="Arial Narrow" w:hAnsi="Arial Narrow"/>
-          <w:sz w:val="24"/>
-          <w:szCs w:val="24"/>
-          <w:lang w:val="ro-RO"/>
-        </w:rPr>
-        <w:t>[Nume]</w:t>
+        <w:t>[Nume</w:t>
+      </w:r>
+      <w:r>
+        <w:rPr>
+          <w:rFonts w:cs="Arial Narrow" w:ascii="Arial Narrow" w:hAnsi="Arial Narrow"/>
+          <w:color w:val="000000"/>
+          <w:sz w:val="24"/>
+          <w:szCs w:val="24"/>
+          <w:lang w:val="ro-RO" w:eastAsia="ro-RO"/>
+        </w:rPr>
+        <w:t xml:space="preserve"> </w:t>
+      </w:r>
+      <w:r>
+        <w:rPr>
+          <w:rFonts w:cs="Arial Narrow" w:ascii="Arial Narrow" w:hAnsi="Arial Narrow"/>
+          <w:color w:val="000000"/>
+          <w:sz w:val="24"/>
+          <w:szCs w:val="24"/>
+          <w:lang w:val="ro-RO" w:eastAsia="ro-RO"/>
+        </w:rPr>
+        <w:t>complet</w:t>
+      </w:r>
+      <w:r>
+        <w:rPr>
+          <w:rFonts w:cs="Times New Roman" w:ascii="Arial Narrow" w:hAnsi="Arial Narrow"/>
+          <w:sz w:val="24"/>
+          <w:szCs w:val="24"/>
+          <w:lang w:val="ro-RO"/>
+        </w:rPr>
+        <w:t>]</w:t>
       </w:r>
     </w:p>
     <w:p>
@@ -1172,6 +1018,7 @@
     <w:qFormat/>
     <w:pPr>
       <w:widowControl/>
+      <w:suppressAutoHyphens w:val="true"/>
       <w:bidi w:val="0"/>
       <w:spacing w:lineRule="auto" w:line="259" w:before="0" w:after="160"/>
       <w:jc w:val="left"/>
